--- a/receiptTemplate.docx
+++ b/receiptTemplate.docx
@@ -1,6 +1,6 @@
 
 <file path=word/document.xml><?xml version="1.0" encoding="utf-8"?>
-<w:document xmlns:wpc="http://schemas.microsoft.com/office/word/2010/wordprocessingCanvas" xmlns:cx="http://schemas.microsoft.com/office/drawing/2014/chartex" xmlns:cx1="http://schemas.microsoft.com/office/drawing/2015/9/8/chartex" xmlns:cx2="http://schemas.microsoft.com/office/drawing/2015/10/21/chartex" xmlns:cx3="http://schemas.microsoft.com/office/drawing/2016/5/9/chartex" xmlns:cx4="http://schemas.microsoft.com/office/drawing/2016/5/10/chartex" xmlns:cx5="http://schemas.microsoft.com/office/drawing/2016/5/11/chartex" xmlns:cx6="http://schemas.microsoft.com/office/drawing/2016/5/12/chartex" xmlns:cx7="http://schemas.microsoft.com/office/drawing/2016/5/13/chartex" xmlns:cx8="http://schemas.microsoft.com/office/drawing/2016/5/14/chartex" xmlns:mc="http://schemas.openxmlformats.org/markup-compatibility/2006" xmlns:aink="http://schemas.microsoft.com/office/drawing/2016/ink" xmlns:am3d="http://schemas.microsoft.com/office/drawing/2017/model3d" xmlns:o="urn:schemas-microsoft-com:office:office" xmlns:r="http://schemas.openxmlformats.org/officeDocument/2006/relationships" xmlns:m="http://schemas.openxmlformats.org/officeDocument/2006/math" xmlns:v="urn:schemas-microsoft-com:vml" xmlns:wp14="http://schemas.microsoft.com/office/word/2010/wordprocessingDrawing" xmlns:wp="http://schemas.openxmlformats.org/drawingml/2006/wordprocessingDrawing" xmlns:w10="urn:schemas-microsoft-com:office:word" xmlns:w="http://schemas.openxmlformats.org/wordprocessingml/2006/main" xmlns:w14="http://schemas.microsoft.com/office/word/2010/wordml" xmlns:w15="http://schemas.microsoft.com/office/word/2012/wordml" xmlns:w16cex="http://schemas.microsoft.com/office/word/2018/wordml/cex" xmlns:w16cid="http://schemas.microsoft.com/office/word/2016/wordml/cid" xmlns:w16="http://schemas.microsoft.com/office/word/2018/wordml" xmlns:w16sdtdh="http://schemas.microsoft.com/office/word/2020/wordml/sdtdatahash" xmlns:w16se="http://schemas.microsoft.com/office/word/2015/wordml/symex" xmlns:wpg="http://schemas.microsoft.com/office/word/2010/wordprocessingGroup" xmlns:wpi="http://schemas.microsoft.com/office/word/2010/wordprocessingInk" xmlns:wne="http://schemas.microsoft.com/office/word/2006/wordml" xmlns:wps="http://schemas.microsoft.com/office/word/2010/wordprocessingShape" mc:Ignorable="w14 w15 w16se w16cid w16 w16cex w16sdtdh wp14">
+<w:document xmlns:wpc="http://schemas.microsoft.com/office/word/2010/wordprocessingCanvas" xmlns:cx="http://schemas.microsoft.com/office/drawing/2014/chartex" xmlns:cx1="http://schemas.microsoft.com/office/drawing/2015/9/8/chartex" xmlns:cx2="http://schemas.microsoft.com/office/drawing/2015/10/21/chartex" xmlns:cx3="http://schemas.microsoft.com/office/drawing/2016/5/9/chartex" xmlns:cx4="http://schemas.microsoft.com/office/drawing/2016/5/10/chartex" xmlns:cx5="http://schemas.microsoft.com/office/drawing/2016/5/11/chartex" xmlns:cx6="http://schemas.microsoft.com/office/drawing/2016/5/12/chartex" xmlns:cx7="http://schemas.microsoft.com/office/drawing/2016/5/13/chartex" xmlns:cx8="http://schemas.microsoft.com/office/drawing/2016/5/14/chartex" xmlns:mc="http://schemas.openxmlformats.org/markup-compatibility/2006" xmlns:aink="http://schemas.microsoft.com/office/drawing/2016/ink" xmlns:am3d="http://schemas.microsoft.com/office/drawing/2017/model3d" xmlns:o="urn:schemas-microsoft-com:office:office" xmlns:oel="http://schemas.microsoft.com/office/2019/extlst" xmlns:r="http://schemas.openxmlformats.org/officeDocument/2006/relationships" xmlns:m="http://schemas.openxmlformats.org/officeDocument/2006/math" xmlns:v="urn:schemas-microsoft-com:vml" xmlns:wp14="http://schemas.microsoft.com/office/word/2010/wordprocessingDrawing" xmlns:wp="http://schemas.openxmlformats.org/drawingml/2006/wordprocessingDrawing" xmlns:w10="urn:schemas-microsoft-com:office:word" xmlns:w="http://schemas.openxmlformats.org/wordprocessingml/2006/main" xmlns:w14="http://schemas.microsoft.com/office/word/2010/wordml" xmlns:w15="http://schemas.microsoft.com/office/word/2012/wordml" xmlns:w16cex="http://schemas.microsoft.com/office/word/2018/wordml/cex" xmlns:w16cid="http://schemas.microsoft.com/office/word/2016/wordml/cid" xmlns:w16="http://schemas.microsoft.com/office/word/2018/wordml" xmlns:w16sdtdh="http://schemas.microsoft.com/office/word/2020/wordml/sdtdatahash" xmlns:w16se="http://schemas.microsoft.com/office/word/2015/wordml/symex" xmlns:wpg="http://schemas.microsoft.com/office/word/2010/wordprocessingGroup" xmlns:wpi="http://schemas.microsoft.com/office/word/2010/wordprocessingInk" xmlns:wne="http://schemas.microsoft.com/office/word/2006/wordml" xmlns:wps="http://schemas.microsoft.com/office/word/2010/wordprocessingShape" mc:Ignorable="w14 w15 w16se w16cid w16 w16cex w16sdtdh wp14">
   <w:body>
     <w:p>
       <w:pPr>
@@ -1783,7 +1783,7 @@
 </file>
 
 <file path=word/endnotes.xml><?xml version="1.0" encoding="utf-8"?>
-<w:endnotes xmlns:wpc="http://schemas.microsoft.com/office/word/2010/wordprocessingCanvas" xmlns:cx="http://schemas.microsoft.com/office/drawing/2014/chartex" xmlns:cx1="http://schemas.microsoft.com/office/drawing/2015/9/8/chartex" xmlns:cx2="http://schemas.microsoft.com/office/drawing/2015/10/21/chartex" xmlns:cx3="http://schemas.microsoft.com/office/drawing/2016/5/9/chartex" xmlns:cx4="http://schemas.microsoft.com/office/drawing/2016/5/10/chartex" xmlns:cx5="http://schemas.microsoft.com/office/drawing/2016/5/11/chartex" xmlns:cx6="http://schemas.microsoft.com/office/drawing/2016/5/12/chartex" xmlns:cx7="http://schemas.microsoft.com/office/drawing/2016/5/13/chartex" xmlns:cx8="http://schemas.microsoft.com/office/drawing/2016/5/14/chartex" xmlns:mc="http://schemas.openxmlformats.org/markup-compatibility/2006" xmlns:aink="http://schemas.microsoft.com/office/drawing/2016/ink" xmlns:am3d="http://schemas.microsoft.com/office/drawing/2017/model3d" xmlns:o="urn:schemas-microsoft-com:office:office" xmlns:r="http://schemas.openxmlformats.org/officeDocument/2006/relationships" xmlns:m="http://schemas.openxmlformats.org/officeDocument/2006/math" xmlns:v="urn:schemas-microsoft-com:vml" xmlns:wp14="http://schemas.microsoft.com/office/word/2010/wordprocessingDrawing" xmlns:wp="http://schemas.openxmlformats.org/drawingml/2006/wordprocessingDrawing" xmlns:w10="urn:schemas-microsoft-com:office:word" xmlns:w="http://schemas.openxmlformats.org/wordprocessingml/2006/main" xmlns:w14="http://schemas.microsoft.com/office/word/2010/wordml" xmlns:w15="http://schemas.microsoft.com/office/word/2012/wordml" xmlns:w16cex="http://schemas.microsoft.com/office/word/2018/wordml/cex" xmlns:w16cid="http://schemas.microsoft.com/office/word/2016/wordml/cid" xmlns:w16="http://schemas.microsoft.com/office/word/2018/wordml" xmlns:w16sdtdh="http://schemas.microsoft.com/office/word/2020/wordml/sdtdatahash" xmlns:w16se="http://schemas.microsoft.com/office/word/2015/wordml/symex" xmlns:wpg="http://schemas.microsoft.com/office/word/2010/wordprocessingGroup" xmlns:wpi="http://schemas.microsoft.com/office/word/2010/wordprocessingInk" xmlns:wne="http://schemas.microsoft.com/office/word/2006/wordml" xmlns:wps="http://schemas.microsoft.com/office/word/2010/wordprocessingShape" mc:Ignorable="w14 w15 w16se w16cid w16 w16cex w16sdtdh wp14">
+<w:endnotes xmlns:wpc="http://schemas.microsoft.com/office/word/2010/wordprocessingCanvas" xmlns:cx="http://schemas.microsoft.com/office/drawing/2014/chartex" xmlns:cx1="http://schemas.microsoft.com/office/drawing/2015/9/8/chartex" xmlns:cx2="http://schemas.microsoft.com/office/drawing/2015/10/21/chartex" xmlns:cx3="http://schemas.microsoft.com/office/drawing/2016/5/9/chartex" xmlns:cx4="http://schemas.microsoft.com/office/drawing/2016/5/10/chartex" xmlns:cx5="http://schemas.microsoft.com/office/drawing/2016/5/11/chartex" xmlns:cx6="http://schemas.microsoft.com/office/drawing/2016/5/12/chartex" xmlns:cx7="http://schemas.microsoft.com/office/drawing/2016/5/13/chartex" xmlns:cx8="http://schemas.microsoft.com/office/drawing/2016/5/14/chartex" xmlns:mc="http://schemas.openxmlformats.org/markup-compatibility/2006" xmlns:aink="http://schemas.microsoft.com/office/drawing/2016/ink" xmlns:am3d="http://schemas.microsoft.com/office/drawing/2017/model3d" xmlns:o="urn:schemas-microsoft-com:office:office" xmlns:oel="http://schemas.microsoft.com/office/2019/extlst" xmlns:r="http://schemas.openxmlformats.org/officeDocument/2006/relationships" xmlns:m="http://schemas.openxmlformats.org/officeDocument/2006/math" xmlns:v="urn:schemas-microsoft-com:vml" xmlns:wp14="http://schemas.microsoft.com/office/word/2010/wordprocessingDrawing" xmlns:wp="http://schemas.openxmlformats.org/drawingml/2006/wordprocessingDrawing" xmlns:w10="urn:schemas-microsoft-com:office:word" xmlns:w="http://schemas.openxmlformats.org/wordprocessingml/2006/main" xmlns:w14="http://schemas.microsoft.com/office/word/2010/wordml" xmlns:w15="http://schemas.microsoft.com/office/word/2012/wordml" xmlns:w16cex="http://schemas.microsoft.com/office/word/2018/wordml/cex" xmlns:w16cid="http://schemas.microsoft.com/office/word/2016/wordml/cid" xmlns:w16="http://schemas.microsoft.com/office/word/2018/wordml" xmlns:w16sdtdh="http://schemas.microsoft.com/office/word/2020/wordml/sdtdatahash" xmlns:w16se="http://schemas.microsoft.com/office/word/2015/wordml/symex" xmlns:wpg="http://schemas.microsoft.com/office/word/2010/wordprocessingGroup" xmlns:wpi="http://schemas.microsoft.com/office/word/2010/wordprocessingInk" xmlns:wne="http://schemas.microsoft.com/office/word/2006/wordml" xmlns:wps="http://schemas.microsoft.com/office/word/2010/wordprocessingShape" mc:Ignorable="w14 w15 w16se w16cid w16 w16cex w16sdtdh wp14">
   <w:endnote w:type="separator" w:id="-1">
     <w:p>
       <w:pPr>
@@ -1808,7 +1808,7 @@
 </file>
 
 <file path=word/footnotes.xml><?xml version="1.0" encoding="utf-8"?>
-<w:footnotes xmlns:wpc="http://schemas.microsoft.com/office/word/2010/wordprocessingCanvas" xmlns:cx="http://schemas.microsoft.com/office/drawing/2014/chartex" xmlns:cx1="http://schemas.microsoft.com/office/drawing/2015/9/8/chartex" xmlns:cx2="http://schemas.microsoft.com/office/drawing/2015/10/21/chartex" xmlns:cx3="http://schemas.microsoft.com/office/drawing/2016/5/9/chartex" xmlns:cx4="http://schemas.microsoft.com/office/drawing/2016/5/10/chartex" xmlns:cx5="http://schemas.microsoft.com/office/drawing/2016/5/11/chartex" xmlns:cx6="http://schemas.microsoft.com/office/drawing/2016/5/12/chartex" xmlns:cx7="http://schemas.microsoft.com/office/drawing/2016/5/13/chartex" xmlns:cx8="http://schemas.microsoft.com/office/drawing/2016/5/14/chartex" xmlns:mc="http://schemas.openxmlformats.org/markup-compatibility/2006" xmlns:aink="http://schemas.microsoft.com/office/drawing/2016/ink" xmlns:am3d="http://schemas.microsoft.com/office/drawing/2017/model3d" xmlns:o="urn:schemas-microsoft-com:office:office" xmlns:r="http://schemas.openxmlformats.org/officeDocument/2006/relationships" xmlns:m="http://schemas.openxmlformats.org/officeDocument/2006/math" xmlns:v="urn:schemas-microsoft-com:vml" xmlns:wp14="http://schemas.microsoft.com/office/word/2010/wordprocessingDrawing" xmlns:wp="http://schemas.openxmlformats.org/drawingml/2006/wordprocessingDrawing" xmlns:w10="urn:schemas-microsoft-com:office:word" xmlns:w="http://schemas.openxmlformats.org/wordprocessingml/2006/main" xmlns:w14="http://schemas.microsoft.com/office/word/2010/wordml" xmlns:w15="http://schemas.microsoft.com/office/word/2012/wordml" xmlns:w16cex="http://schemas.microsoft.com/office/word/2018/wordml/cex" xmlns:w16cid="http://schemas.microsoft.com/office/word/2016/wordml/cid" xmlns:w16="http://schemas.microsoft.com/office/word/2018/wordml" xmlns:w16sdtdh="http://schemas.microsoft.com/office/word/2020/wordml/sdtdatahash" xmlns:w16se="http://schemas.microsoft.com/office/word/2015/wordml/symex" xmlns:wpg="http://schemas.microsoft.com/office/word/2010/wordprocessingGroup" xmlns:wpi="http://schemas.microsoft.com/office/word/2010/wordprocessingInk" xmlns:wne="http://schemas.microsoft.com/office/word/2006/wordml" xmlns:wps="http://schemas.microsoft.com/office/word/2010/wordprocessingShape" mc:Ignorable="w14 w15 w16se w16cid w16 w16cex w16sdtdh wp14">
+<w:footnotes xmlns:wpc="http://schemas.microsoft.com/office/word/2010/wordprocessingCanvas" xmlns:cx="http://schemas.microsoft.com/office/drawing/2014/chartex" xmlns:cx1="http://schemas.microsoft.com/office/drawing/2015/9/8/chartex" xmlns:cx2="http://schemas.microsoft.com/office/drawing/2015/10/21/chartex" xmlns:cx3="http://schemas.microsoft.com/office/drawing/2016/5/9/chartex" xmlns:cx4="http://schemas.microsoft.com/office/drawing/2016/5/10/chartex" xmlns:cx5="http://schemas.microsoft.com/office/drawing/2016/5/11/chartex" xmlns:cx6="http://schemas.microsoft.com/office/drawing/2016/5/12/chartex" xmlns:cx7="http://schemas.microsoft.com/office/drawing/2016/5/13/chartex" xmlns:cx8="http://schemas.microsoft.com/office/drawing/2016/5/14/chartex" xmlns:mc="http://schemas.openxmlformats.org/markup-compatibility/2006" xmlns:aink="http://schemas.microsoft.com/office/drawing/2016/ink" xmlns:am3d="http://schemas.microsoft.com/office/drawing/2017/model3d" xmlns:o="urn:schemas-microsoft-com:office:office" xmlns:oel="http://schemas.microsoft.com/office/2019/extlst" xmlns:r="http://schemas.openxmlformats.org/officeDocument/2006/relationships" xmlns:m="http://schemas.openxmlformats.org/officeDocument/2006/math" xmlns:v="urn:schemas-microsoft-com:vml" xmlns:wp14="http://schemas.microsoft.com/office/word/2010/wordprocessingDrawing" xmlns:wp="http://schemas.openxmlformats.org/drawingml/2006/wordprocessingDrawing" xmlns:w10="urn:schemas-microsoft-com:office:word" xmlns:w="http://schemas.openxmlformats.org/wordprocessingml/2006/main" xmlns:w14="http://schemas.microsoft.com/office/word/2010/wordml" xmlns:w15="http://schemas.microsoft.com/office/word/2012/wordml" xmlns:w16cex="http://schemas.microsoft.com/office/word/2018/wordml/cex" xmlns:w16cid="http://schemas.microsoft.com/office/word/2016/wordml/cid" xmlns:w16="http://schemas.microsoft.com/office/word/2018/wordml" xmlns:w16sdtdh="http://schemas.microsoft.com/office/word/2020/wordml/sdtdatahash" xmlns:w16se="http://schemas.microsoft.com/office/word/2015/wordml/symex" xmlns:wpg="http://schemas.microsoft.com/office/word/2010/wordprocessingGroup" xmlns:wpi="http://schemas.microsoft.com/office/word/2010/wordprocessingInk" xmlns:wne="http://schemas.microsoft.com/office/word/2006/wordml" xmlns:wps="http://schemas.microsoft.com/office/word/2010/wordprocessingShape" mc:Ignorable="w14 w15 w16se w16cid w16 w16cex w16sdtdh wp14">
   <w:footnote w:type="separator" w:id="-1">
     <w:p>
       <w:pPr>
@@ -2766,7 +2766,7 @@
   <wetp:taskpane dockstate="right" visibility="0" width="350" row="0">
     <wetp:webextensionref xmlns:r="http://schemas.openxmlformats.org/officeDocument/2006/relationships" r:id="rId1"/>
   </wetp:taskpane>
-  <wetp:taskpane dockstate="right" visibility="0" width="350" row="0">
+  <wetp:taskpane dockstate="right" visibility="0" width="525" row="4">
     <wetp:webextensionref xmlns:r="http://schemas.openxmlformats.org/officeDocument/2006/relationships" r:id="rId2"/>
   </wetp:taskpane>
 </wetp:taskpanes>
@@ -2797,6 +2797,21 @@
 </file>
 
 <file path=customXml/item1.xml><?xml version="1.0" encoding="utf-8"?>
+<p:properties xmlns:p="http://schemas.microsoft.com/office/2006/metadata/properties" xmlns:xsi="http://www.w3.org/2001/XMLSchema-instance" xmlns:pc="http://schemas.microsoft.com/office/infopath/2007/PartnerControls">
+  <documentManagement/>
+</p:properties>
+</file>
+
+<file path=customXml/item2.xml><?xml version="1.0" encoding="utf-8"?>
+<?mso-contentType ?>
+<FormTemplates xmlns="http://schemas.microsoft.com/sharepoint/v3/contenttype/forms">
+  <Display>DocumentLibraryForm</Display>
+  <Edit>DocumentLibraryForm</Edit>
+  <New>DocumentLibraryForm</New>
+</FormTemplates>
+</file>
+
+<file path=customXml/item3.xml><?xml version="1.0" encoding="utf-8"?>
 <ct:contentTypeSchema xmlns:ct="http://schemas.microsoft.com/office/2006/metadata/contentType" xmlns:ma="http://schemas.microsoft.com/office/2006/metadata/properties/metaAttributes" ct:_="" ma:_="" ma:contentTypeName="Document" ma:contentTypeID="0x0101006AA5FB0DFD49D248B46089DF44D9CCCE" ma:contentTypeVersion="13" ma:contentTypeDescription="Create a new document." ma:contentTypeScope="" ma:versionID="a119a31ee6a91e4d6fc90e2f4e132b8a">
   <xsd:schema xmlns:xsd="http://www.w3.org/2001/XMLSchema" xmlns:xs="http://www.w3.org/2001/XMLSchema" xmlns:p="http://schemas.microsoft.com/office/2006/metadata/properties" xmlns:ns2="101a078a-9a69-42ea-8faf-4465b805cdc6" xmlns:ns3="ee9113eb-4765-41ce-b84d-cda274a0c8d7" targetNamespace="http://schemas.microsoft.com/office/2006/metadata/properties" ma:root="true" ma:fieldsID="bea76fb4e941f1e68c922b7d725e2479" ns2:_="" ns3:_="">
     <xsd:import namespace="101a078a-9a69-42ea-8faf-4465b805cdc6"/>
@@ -3019,22 +3034,24 @@
 </ct:contentTypeSchema>
 </file>
 
-<file path=customXml/item2.xml><?xml version="1.0" encoding="utf-8"?>
-<?mso-contentType ?>
-<FormTemplates xmlns="http://schemas.microsoft.com/sharepoint/v3/contenttype/forms">
-  <Display>DocumentLibraryForm</Display>
-  <Edit>DocumentLibraryForm</Edit>
-  <New>DocumentLibraryForm</New>
-</FormTemplates>
+<file path=customXml/itemProps1.xml><?xml version="1.0" encoding="utf-8"?>
+<ds:datastoreItem xmlns:ds="http://schemas.openxmlformats.org/officeDocument/2006/customXml" ds:itemID="{97CE8A77-1981-436F-B605-2C5C181C7E2F}">
+  <ds:schemaRefs>
+    <ds:schemaRef ds:uri="http://schemas.microsoft.com/office/2006/metadata/properties"/>
+    <ds:schemaRef ds:uri="http://schemas.microsoft.com/office/infopath/2007/PartnerControls"/>
+  </ds:schemaRefs>
+</ds:datastoreItem>
 </file>
 
-<file path=customXml/item3.xml><?xml version="1.0" encoding="utf-8"?>
-<p:properties xmlns:p="http://schemas.microsoft.com/office/2006/metadata/properties" xmlns:xsi="http://www.w3.org/2001/XMLSchema-instance" xmlns:pc="http://schemas.microsoft.com/office/infopath/2007/PartnerControls">
-  <documentManagement/>
-</p:properties>
+<file path=customXml/itemProps2.xml><?xml version="1.0" encoding="utf-8"?>
+<ds:datastoreItem xmlns:ds="http://schemas.openxmlformats.org/officeDocument/2006/customXml" ds:itemID="{EF328E84-518F-446B-8A7A-4240BC55744B}">
+  <ds:schemaRefs>
+    <ds:schemaRef ds:uri="http://schemas.microsoft.com/sharepoint/v3/contenttype/forms"/>
+  </ds:schemaRefs>
+</ds:datastoreItem>
 </file>
 
-<file path=customXml/itemProps1.xml><?xml version="1.0" encoding="utf-8"?>
+<file path=customXml/itemProps3.xml><?xml version="1.0" encoding="utf-8"?>
 <ds:datastoreItem xmlns:ds="http://schemas.openxmlformats.org/officeDocument/2006/customXml" ds:itemID="{9FEAA2EE-58C2-4980-A7CC-5545A6B13AD7}">
   <ds:schemaRefs>
     <ds:schemaRef ds:uri="http://schemas.microsoft.com/office/2006/metadata/contentType"/>
@@ -3051,21 +3068,4 @@
     <ds:schemaRef ds:uri="http://schemas.microsoft.com/internal/obd"/>
   </ds:schemaRefs>
 </ds:datastoreItem>
-</file>
-
-<file path=customXml/itemProps2.xml><?xml version="1.0" encoding="utf-8"?>
-<ds:datastoreItem xmlns:ds="http://schemas.openxmlformats.org/officeDocument/2006/customXml" ds:itemID="{EF328E84-518F-446B-8A7A-4240BC55744B}">
-  <ds:schemaRefs>
-    <ds:schemaRef ds:uri="http://schemas.microsoft.com/sharepoint/v3/contenttype/forms"/>
-  </ds:schemaRefs>
-</ds:datastoreItem>
-</file>
-
-<file path=customXml/itemProps3.xml><?xml version="1.0" encoding="utf-8"?>
-<ds:datastoreItem xmlns:ds="http://schemas.openxmlformats.org/officeDocument/2006/customXml" ds:itemID="{97CE8A77-1981-436F-B605-2C5C181C7E2F}">
-  <ds:schemaRefs>
-    <ds:schemaRef ds:uri="http://schemas.microsoft.com/office/2006/metadata/properties"/>
-    <ds:schemaRef ds:uri="http://schemas.microsoft.com/office/infopath/2007/PartnerControls"/>
-  </ds:schemaRefs>
-</ds:datastoreItem>
 </file>